--- a/Diccionarios Datos/db_empresa/Tablas/tb_empresa.docx
+++ b/Diccionarios Datos/db_empresa/Tablas/tb_empresa.docx
@@ -270,7 +270,14 @@
                 <w:sz w:val="20"/>
                 <w:szCs w:val="20"/>
               </w:rPr>
-              <w:t>Id_empresa</w:t>
+              <w:t>ui</w:t>
+            </w:r>
+            <w:r>
+              <w:rPr>
+                <w:sz w:val="20"/>
+                <w:szCs w:val="20"/>
+              </w:rPr>
+              <w:t>d_empresa</w:t>
             </w:r>
             <w:proofErr w:type="spellEnd"/>
           </w:p>
@@ -297,12 +304,30 @@
                 <w:szCs w:val="20"/>
               </w:rPr>
             </w:pPr>
-            <w:r>
-              <w:rPr>
-                <w:sz w:val="20"/>
-                <w:szCs w:val="20"/>
-              </w:rPr>
-              <w:t>int</w:t>
+            <w:proofErr w:type="spellStart"/>
+            <w:proofErr w:type="gramStart"/>
+            <w:r>
+              <w:rPr>
+                <w:sz w:val="20"/>
+                <w:szCs w:val="20"/>
+              </w:rPr>
+              <w:t>Varchar</w:t>
+            </w:r>
+            <w:proofErr w:type="spellEnd"/>
+            <w:r>
+              <w:rPr>
+                <w:sz w:val="20"/>
+                <w:szCs w:val="20"/>
+              </w:rPr>
+              <w:t>(</w:t>
+            </w:r>
+            <w:proofErr w:type="gramEnd"/>
+            <w:r>
+              <w:rPr>
+                <w:sz w:val="20"/>
+                <w:szCs w:val="20"/>
+              </w:rPr>
+              <w:t>36)</w:t>
             </w:r>
             <w:r>
               <w:rPr>
@@ -808,8 +833,6 @@
             </w:pPr>
           </w:p>
         </w:tc>
-        <w:bookmarkStart w:id="0" w:name="_GoBack"/>
-        <w:bookmarkEnd w:id="0"/>
       </w:tr>
       <w:tr>
         <w:trPr>
@@ -1077,6 +1100,7 @@
                 <w:szCs w:val="20"/>
               </w:rPr>
             </w:pPr>
+            <w:bookmarkStart w:id="0" w:name="_GoBack"/>
           </w:p>
           <w:p>
             <w:pPr>
@@ -1270,6 +1294,236 @@
                 <w:szCs w:val="20"/>
               </w:rPr>
               <w:t>ón de la empresa</w:t>
+            </w:r>
+          </w:p>
+          <w:p>
+            <w:pPr>
+              <w:jc w:val="center"/>
+              <w:rPr>
+                <w:rFonts w:ascii="Calibri" w:hAnsi="Calibri"/>
+                <w:color w:val="000000"/>
+                <w:sz w:val="20"/>
+                <w:szCs w:val="20"/>
+              </w:rPr>
+            </w:pPr>
+          </w:p>
+        </w:tc>
+      </w:tr>
+      <w:bookmarkEnd w:id="0"/>
+      <w:tr>
+        <w:trPr>
+          <w:trHeight w:val="745"/>
+        </w:trPr>
+        <w:tc>
+          <w:tcPr>
+            <w:tcW w:w="2394" w:type="dxa"/>
+            <w:shd w:val="clear" w:color="auto" w:fill="auto"/>
+          </w:tcPr>
+          <w:p>
+            <w:pPr>
+              <w:jc w:val="center"/>
+              <w:rPr>
+                <w:rFonts w:ascii="Calibri" w:hAnsi="Calibri"/>
+                <w:color w:val="000000"/>
+                <w:sz w:val="20"/>
+                <w:szCs w:val="20"/>
+              </w:rPr>
+            </w:pPr>
+          </w:p>
+          <w:p>
+            <w:pPr>
+              <w:jc w:val="center"/>
+              <w:rPr>
+                <w:rFonts w:ascii="Calibri" w:hAnsi="Calibri"/>
+                <w:color w:val="000000"/>
+                <w:sz w:val="20"/>
+                <w:szCs w:val="20"/>
+              </w:rPr>
+            </w:pPr>
+            <w:proofErr w:type="spellStart"/>
+            <w:r>
+              <w:rPr>
+                <w:rFonts w:ascii="Calibri" w:hAnsi="Calibri"/>
+                <w:color w:val="000000"/>
+                <w:sz w:val="20"/>
+                <w:szCs w:val="20"/>
+              </w:rPr>
+              <w:t>Telefono</w:t>
+            </w:r>
+            <w:proofErr w:type="spellEnd"/>
+          </w:p>
+        </w:tc>
+        <w:tc>
+          <w:tcPr>
+            <w:tcW w:w="1718" w:type="dxa"/>
+            <w:shd w:val="clear" w:color="auto" w:fill="auto"/>
+          </w:tcPr>
+          <w:p>
+            <w:pPr>
+              <w:jc w:val="center"/>
+              <w:rPr>
+                <w:sz w:val="20"/>
+                <w:szCs w:val="20"/>
+              </w:rPr>
+            </w:pPr>
+          </w:p>
+          <w:p>
+            <w:pPr>
+              <w:jc w:val="center"/>
+              <w:rPr>
+                <w:sz w:val="20"/>
+                <w:szCs w:val="20"/>
+              </w:rPr>
+            </w:pPr>
+            <w:proofErr w:type="spellStart"/>
+            <w:proofErr w:type="gramStart"/>
+            <w:r>
+              <w:rPr>
+                <w:sz w:val="20"/>
+                <w:szCs w:val="20"/>
+              </w:rPr>
+              <w:t>Nvarchar</w:t>
+            </w:r>
+            <w:proofErr w:type="spellEnd"/>
+            <w:r>
+              <w:rPr>
+                <w:sz w:val="20"/>
+                <w:szCs w:val="20"/>
+              </w:rPr>
+              <w:t>(</w:t>
+            </w:r>
+            <w:proofErr w:type="gramEnd"/>
+            <w:r>
+              <w:rPr>
+                <w:sz w:val="20"/>
+                <w:szCs w:val="20"/>
+              </w:rPr>
+              <w:t>100)</w:t>
+            </w:r>
+          </w:p>
+        </w:tc>
+        <w:tc>
+          <w:tcPr>
+            <w:tcW w:w="1521" w:type="dxa"/>
+            <w:shd w:val="clear" w:color="auto" w:fill="auto"/>
+          </w:tcPr>
+          <w:p>
+            <w:pPr>
+              <w:jc w:val="center"/>
+              <w:rPr>
+                <w:rFonts w:ascii="Calibri" w:hAnsi="Calibri"/>
+                <w:color w:val="000000"/>
+                <w:sz w:val="20"/>
+                <w:szCs w:val="20"/>
+              </w:rPr>
+            </w:pPr>
+          </w:p>
+          <w:p>
+            <w:pPr>
+              <w:jc w:val="center"/>
+              <w:rPr>
+                <w:rFonts w:ascii="Calibri" w:hAnsi="Calibri"/>
+                <w:color w:val="000000"/>
+                <w:sz w:val="20"/>
+                <w:szCs w:val="20"/>
+              </w:rPr>
+            </w:pPr>
+            <w:r>
+              <w:rPr>
+                <w:rFonts w:ascii="Calibri" w:hAnsi="Calibri"/>
+                <w:color w:val="000000"/>
+                <w:sz w:val="20"/>
+                <w:szCs w:val="20"/>
+              </w:rPr>
+              <w:t>102</w:t>
+            </w:r>
+            <w:r>
+              <w:rPr>
+                <w:rFonts w:ascii="Calibri" w:hAnsi="Calibri"/>
+                <w:color w:val="000000"/>
+                <w:sz w:val="20"/>
+                <w:szCs w:val="20"/>
+              </w:rPr>
+              <w:t>bytes</w:t>
+            </w:r>
+          </w:p>
+        </w:tc>
+        <w:tc>
+          <w:tcPr>
+            <w:tcW w:w="1645" w:type="dxa"/>
+            <w:shd w:val="clear" w:color="auto" w:fill="auto"/>
+          </w:tcPr>
+          <w:p>
+            <w:pPr>
+              <w:jc w:val="center"/>
+              <w:rPr>
+                <w:sz w:val="20"/>
+                <w:szCs w:val="20"/>
+              </w:rPr>
+            </w:pPr>
+          </w:p>
+          <w:p>
+            <w:pPr>
+              <w:jc w:val="center"/>
+              <w:rPr>
+                <w:sz w:val="20"/>
+                <w:szCs w:val="20"/>
+              </w:rPr>
+            </w:pPr>
+            <w:r>
+              <w:rPr>
+                <w:sz w:val="20"/>
+                <w:szCs w:val="20"/>
+              </w:rPr>
+              <w:t>Si</w:t>
+            </w:r>
+          </w:p>
+        </w:tc>
+        <w:tc>
+          <w:tcPr>
+            <w:tcW w:w="1931" w:type="dxa"/>
+            <w:shd w:val="clear" w:color="auto" w:fill="auto"/>
+          </w:tcPr>
+          <w:p>
+            <w:pPr>
+              <w:jc w:val="center"/>
+              <w:rPr>
+                <w:rFonts w:ascii="Calibri" w:hAnsi="Calibri"/>
+                <w:color w:val="000000"/>
+                <w:sz w:val="20"/>
+                <w:szCs w:val="20"/>
+              </w:rPr>
+            </w:pPr>
+          </w:p>
+          <w:p>
+            <w:pPr>
+              <w:jc w:val="center"/>
+              <w:rPr>
+                <w:rFonts w:ascii="Calibri" w:hAnsi="Calibri"/>
+                <w:color w:val="000000"/>
+                <w:sz w:val="20"/>
+                <w:szCs w:val="20"/>
+              </w:rPr>
+            </w:pPr>
+            <w:proofErr w:type="spellStart"/>
+            <w:r>
+              <w:rPr>
+                <w:rFonts w:ascii="Calibri" w:hAnsi="Calibri"/>
+                <w:color w:val="000000"/>
+                <w:sz w:val="20"/>
+                <w:szCs w:val="20"/>
+              </w:rPr>
+              <w:t>Telefonos</w:t>
+            </w:r>
+            <w:proofErr w:type="spellEnd"/>
+            <w:r>
+              <w:rPr>
+                <w:rFonts w:ascii="Calibri" w:hAnsi="Calibri"/>
+                <w:color w:val="000000"/>
+                <w:sz w:val="20"/>
+                <w:szCs w:val="20"/>
+              </w:rPr>
+              <w:t xml:space="preserve"> de Contactos asociados a la empresa</w:t>
             </w:r>
           </w:p>
           <w:p>
@@ -1292,19 +1546,8 @@
         <w:tc>
           <w:tcPr>
             <w:tcW w:w="2394" w:type="dxa"/>
-            <w:shd w:val="clear" w:color="auto" w:fill="auto"/>
-          </w:tcPr>
-          <w:p>
-            <w:pPr>
-              <w:jc w:val="center"/>
-              <w:rPr>
-                <w:rFonts w:ascii="Calibri" w:hAnsi="Calibri"/>
-                <w:color w:val="000000"/>
-                <w:sz w:val="20"/>
-                <w:szCs w:val="20"/>
-              </w:rPr>
-            </w:pPr>
-          </w:p>
+            <w:shd w:val="clear" w:color="auto" w:fill="8EAADB" w:themeFill="accent1" w:themeFillTint="99"/>
+          </w:tcPr>
           <w:p>
             <w:pPr>
               <w:jc w:val="center"/>
@@ -1323,7 +1566,7 @@
                 <w:sz w:val="20"/>
                 <w:szCs w:val="20"/>
               </w:rPr>
-              <w:t>Telefono</w:t>
+              <w:t>RepresentanteLegal</w:t>
             </w:r>
             <w:proofErr w:type="spellEnd"/>
           </w:p>
@@ -1331,17 +1574,8 @@
         <w:tc>
           <w:tcPr>
             <w:tcW w:w="1718" w:type="dxa"/>
-            <w:shd w:val="clear" w:color="auto" w:fill="auto"/>
-          </w:tcPr>
-          <w:p>
-            <w:pPr>
-              <w:jc w:val="center"/>
-              <w:rPr>
-                <w:sz w:val="20"/>
-                <w:szCs w:val="20"/>
-              </w:rPr>
-            </w:pPr>
-          </w:p>
+            <w:shd w:val="clear" w:color="auto" w:fill="8EAADB" w:themeFill="accent1" w:themeFillTint="99"/>
+          </w:tcPr>
           <w:p>
             <w:pPr>
               <w:jc w:val="center"/>
@@ -1357,7 +1591,7 @@
                 <w:sz w:val="20"/>
                 <w:szCs w:val="20"/>
               </w:rPr>
-              <w:t>Nvarchar</w:t>
+              <w:t>nvarchar</w:t>
             </w:r>
             <w:proofErr w:type="spellEnd"/>
             <w:r>
@@ -1373,70 +1607,41 @@
                 <w:sz w:val="20"/>
                 <w:szCs w:val="20"/>
               </w:rPr>
-              <w:t>100)</w:t>
+              <w:t>200)</w:t>
             </w:r>
           </w:p>
         </w:tc>
         <w:tc>
           <w:tcPr>
             <w:tcW w:w="1521" w:type="dxa"/>
-            <w:shd w:val="clear" w:color="auto" w:fill="auto"/>
-          </w:tcPr>
-          <w:p>
-            <w:pPr>
-              <w:jc w:val="center"/>
-              <w:rPr>
-                <w:rFonts w:ascii="Calibri" w:hAnsi="Calibri"/>
-                <w:color w:val="000000"/>
-                <w:sz w:val="20"/>
-                <w:szCs w:val="20"/>
-              </w:rPr>
-            </w:pPr>
-          </w:p>
-          <w:p>
-            <w:pPr>
-              <w:jc w:val="center"/>
-              <w:rPr>
-                <w:rFonts w:ascii="Calibri" w:hAnsi="Calibri"/>
-                <w:color w:val="000000"/>
-                <w:sz w:val="20"/>
-                <w:szCs w:val="20"/>
-              </w:rPr>
-            </w:pPr>
-            <w:r>
-              <w:rPr>
-                <w:rFonts w:ascii="Calibri" w:hAnsi="Calibri"/>
-                <w:color w:val="000000"/>
-                <w:sz w:val="20"/>
-                <w:szCs w:val="20"/>
-              </w:rPr>
-              <w:t>102</w:t>
-            </w:r>
-            <w:r>
-              <w:rPr>
-                <w:rFonts w:ascii="Calibri" w:hAnsi="Calibri"/>
-                <w:color w:val="000000"/>
-                <w:sz w:val="20"/>
-                <w:szCs w:val="20"/>
-              </w:rPr>
-              <w:t>bytes</w:t>
+            <w:shd w:val="clear" w:color="auto" w:fill="8EAADB" w:themeFill="accent1" w:themeFillTint="99"/>
+          </w:tcPr>
+          <w:p>
+            <w:pPr>
+              <w:jc w:val="center"/>
+              <w:rPr>
+                <w:rFonts w:ascii="Calibri" w:hAnsi="Calibri"/>
+                <w:color w:val="000000"/>
+                <w:sz w:val="20"/>
+                <w:szCs w:val="20"/>
+              </w:rPr>
+            </w:pPr>
+            <w:r>
+              <w:rPr>
+                <w:rFonts w:ascii="Calibri" w:hAnsi="Calibri"/>
+                <w:color w:val="000000"/>
+                <w:sz w:val="20"/>
+                <w:szCs w:val="20"/>
+              </w:rPr>
+              <w:t>202bytes</w:t>
             </w:r>
           </w:p>
         </w:tc>
         <w:tc>
           <w:tcPr>
             <w:tcW w:w="1645" w:type="dxa"/>
-            <w:shd w:val="clear" w:color="auto" w:fill="auto"/>
-          </w:tcPr>
-          <w:p>
-            <w:pPr>
-              <w:jc w:val="center"/>
-              <w:rPr>
-                <w:sz w:val="20"/>
-                <w:szCs w:val="20"/>
-              </w:rPr>
-            </w:pPr>
-          </w:p>
+            <w:shd w:val="clear" w:color="auto" w:fill="8EAADB" w:themeFill="accent1" w:themeFillTint="99"/>
+          </w:tcPr>
           <w:p>
             <w:pPr>
               <w:jc w:val="center"/>
@@ -1457,60 +1662,27 @@
         <w:tc>
           <w:tcPr>
             <w:tcW w:w="1931" w:type="dxa"/>
-            <w:shd w:val="clear" w:color="auto" w:fill="auto"/>
-          </w:tcPr>
-          <w:p>
-            <w:pPr>
-              <w:jc w:val="center"/>
-              <w:rPr>
-                <w:rFonts w:ascii="Calibri" w:hAnsi="Calibri"/>
-                <w:color w:val="000000"/>
-                <w:sz w:val="20"/>
-                <w:szCs w:val="20"/>
-              </w:rPr>
-            </w:pPr>
-          </w:p>
-          <w:p>
-            <w:pPr>
-              <w:jc w:val="center"/>
-              <w:rPr>
-                <w:rFonts w:ascii="Calibri" w:hAnsi="Calibri"/>
-                <w:color w:val="000000"/>
-                <w:sz w:val="20"/>
-                <w:szCs w:val="20"/>
-              </w:rPr>
-            </w:pPr>
-            <w:proofErr w:type="spellStart"/>
-            <w:r>
-              <w:rPr>
-                <w:rFonts w:ascii="Calibri" w:hAnsi="Calibri"/>
-                <w:color w:val="000000"/>
-                <w:sz w:val="20"/>
-                <w:szCs w:val="20"/>
-              </w:rPr>
-              <w:t>Telefonos</w:t>
-            </w:r>
-            <w:proofErr w:type="spellEnd"/>
-            <w:r>
-              <w:rPr>
-                <w:rFonts w:ascii="Calibri" w:hAnsi="Calibri"/>
-                <w:color w:val="000000"/>
-                <w:sz w:val="20"/>
-                <w:szCs w:val="20"/>
-              </w:rPr>
-              <w:t xml:space="preserve"> de Contactos asociados a la empresa</w:t>
-            </w:r>
-          </w:p>
-          <w:p>
-            <w:pPr>
-              <w:jc w:val="center"/>
-              <w:rPr>
-                <w:rFonts w:ascii="Calibri" w:hAnsi="Calibri"/>
-                <w:color w:val="000000"/>
-                <w:sz w:val="20"/>
-                <w:szCs w:val="20"/>
-              </w:rPr>
-            </w:pPr>
+            <w:shd w:val="clear" w:color="auto" w:fill="8EAADB" w:themeFill="accent1" w:themeFillTint="99"/>
+          </w:tcPr>
+          <w:p>
+            <w:pPr>
+              <w:jc w:val="center"/>
+              <w:rPr>
+                <w:rFonts w:ascii="Calibri" w:hAnsi="Calibri"/>
+                <w:color w:val="000000"/>
+                <w:sz w:val="20"/>
+                <w:szCs w:val="20"/>
+              </w:rPr>
+            </w:pPr>
+            <w:r>
+              <w:rPr>
+                <w:rFonts w:ascii="Calibri" w:hAnsi="Calibri"/>
+                <w:color w:val="000000"/>
+                <w:sz w:val="20"/>
+                <w:szCs w:val="20"/>
+              </w:rPr>
+              <w:t>Nombre de quien es el representante de la Empresa</w:t>
+            </w:r>
           </w:p>
         </w:tc>
       </w:tr>
@@ -1521,14 +1693,38 @@
         <w:tc>
           <w:tcPr>
             <w:tcW w:w="2394" w:type="dxa"/>
-            <w:shd w:val="clear" w:color="auto" w:fill="8EAADB" w:themeFill="accent1" w:themeFillTint="99"/>
-          </w:tcPr>
-          <w:p>
-            <w:pPr>
-              <w:jc w:val="center"/>
-              <w:rPr>
-                <w:rFonts w:ascii="Calibri" w:hAnsi="Calibri"/>
-                <w:color w:val="000000"/>
+            <w:shd w:val="clear" w:color="auto" w:fill="auto"/>
+          </w:tcPr>
+          <w:p>
+            <w:pPr>
+              <w:jc w:val="center"/>
+              <w:rPr>
+                <w:rFonts w:ascii="Calibri" w:hAnsi="Calibri"/>
+                <w:color w:val="000000"/>
+                <w:sz w:val="20"/>
+                <w:szCs w:val="20"/>
+              </w:rPr>
+            </w:pPr>
+            <w:r>
+              <w:rPr>
+                <w:rFonts w:ascii="Calibri" w:hAnsi="Calibri"/>
+                <w:color w:val="000000"/>
+                <w:sz w:val="20"/>
+                <w:szCs w:val="20"/>
+              </w:rPr>
+              <w:t>Estado</w:t>
+            </w:r>
+          </w:p>
+        </w:tc>
+        <w:tc>
+          <w:tcPr>
+            <w:tcW w:w="1718" w:type="dxa"/>
+            <w:shd w:val="clear" w:color="auto" w:fill="auto"/>
+          </w:tcPr>
+          <w:p>
+            <w:pPr>
+              <w:jc w:val="center"/>
+              <w:rPr>
                 <w:sz w:val="20"/>
                 <w:szCs w:val="20"/>
               </w:rPr>
@@ -1536,127 +1732,96 @@
             <w:proofErr w:type="spellStart"/>
             <w:r>
               <w:rPr>
-                <w:rFonts w:ascii="Calibri" w:hAnsi="Calibri"/>
-                <w:color w:val="000000"/>
-                <w:sz w:val="20"/>
-                <w:szCs w:val="20"/>
-              </w:rPr>
-              <w:t>RepresentanteLegal</w:t>
+                <w:sz w:val="20"/>
+                <w:szCs w:val="20"/>
+              </w:rPr>
+              <w:t>boolean</w:t>
             </w:r>
             <w:proofErr w:type="spellEnd"/>
           </w:p>
         </w:tc>
         <w:tc>
           <w:tcPr>
-            <w:tcW w:w="1718" w:type="dxa"/>
-            <w:shd w:val="clear" w:color="auto" w:fill="8EAADB" w:themeFill="accent1" w:themeFillTint="99"/>
-          </w:tcPr>
-          <w:p>
-            <w:pPr>
-              <w:jc w:val="center"/>
-              <w:rPr>
+            <w:tcW w:w="1521" w:type="dxa"/>
+            <w:shd w:val="clear" w:color="auto" w:fill="auto"/>
+          </w:tcPr>
+          <w:p>
+            <w:pPr>
+              <w:jc w:val="center"/>
+              <w:rPr>
+                <w:rFonts w:ascii="Calibri" w:hAnsi="Calibri"/>
+                <w:color w:val="000000"/>
+                <w:sz w:val="20"/>
+                <w:szCs w:val="20"/>
+              </w:rPr>
+            </w:pPr>
+            <w:r>
+              <w:rPr>
+                <w:rFonts w:ascii="Calibri" w:hAnsi="Calibri"/>
+                <w:color w:val="000000"/>
+                <w:sz w:val="20"/>
+                <w:szCs w:val="20"/>
+              </w:rPr>
+              <w:t>2bytes</w:t>
+            </w:r>
+          </w:p>
+        </w:tc>
+        <w:tc>
+          <w:tcPr>
+            <w:tcW w:w="1645" w:type="dxa"/>
+            <w:shd w:val="clear" w:color="auto" w:fill="auto"/>
+          </w:tcPr>
+          <w:p>
+            <w:pPr>
+              <w:jc w:val="center"/>
+              <w:rPr>
+                <w:sz w:val="20"/>
+                <w:szCs w:val="20"/>
+              </w:rPr>
+            </w:pPr>
+            <w:r>
+              <w:rPr>
+                <w:sz w:val="20"/>
+                <w:szCs w:val="20"/>
+              </w:rPr>
+              <w:t>Si</w:t>
+            </w:r>
+          </w:p>
+        </w:tc>
+        <w:tc>
+          <w:tcPr>
+            <w:tcW w:w="1931" w:type="dxa"/>
+            <w:shd w:val="clear" w:color="auto" w:fill="auto"/>
+          </w:tcPr>
+          <w:p>
+            <w:pPr>
+              <w:jc w:val="center"/>
+              <w:rPr>
+                <w:rFonts w:ascii="Calibri" w:hAnsi="Calibri"/>
+                <w:color w:val="000000"/>
                 <w:sz w:val="20"/>
                 <w:szCs w:val="20"/>
               </w:rPr>
             </w:pPr>
             <w:proofErr w:type="spellStart"/>
-            <w:proofErr w:type="gramStart"/>
-            <w:r>
-              <w:rPr>
-                <w:sz w:val="20"/>
-                <w:szCs w:val="20"/>
-              </w:rPr>
-              <w:t>nvarchar</w:t>
+            <w:r>
+              <w:rPr>
+                <w:rFonts w:ascii="Calibri" w:hAnsi="Calibri"/>
+                <w:color w:val="000000"/>
+                <w:sz w:val="20"/>
+                <w:szCs w:val="20"/>
+              </w:rPr>
+              <w:t>Informacion</w:t>
             </w:r>
             <w:proofErr w:type="spellEnd"/>
             <w:r>
               <w:rPr>
-                <w:sz w:val="20"/>
-                <w:szCs w:val="20"/>
-              </w:rPr>
-              <w:t>(</w:t>
-            </w:r>
-            <w:proofErr w:type="gramEnd"/>
-            <w:r>
-              <w:rPr>
-                <w:sz w:val="20"/>
-                <w:szCs w:val="20"/>
-              </w:rPr>
-              <w:t>200)</w:t>
-            </w:r>
-          </w:p>
-        </w:tc>
-        <w:tc>
-          <w:tcPr>
-            <w:tcW w:w="1521" w:type="dxa"/>
-            <w:shd w:val="clear" w:color="auto" w:fill="8EAADB" w:themeFill="accent1" w:themeFillTint="99"/>
-          </w:tcPr>
-          <w:p>
-            <w:pPr>
-              <w:jc w:val="center"/>
-              <w:rPr>
-                <w:rFonts w:ascii="Calibri" w:hAnsi="Calibri"/>
-                <w:color w:val="000000"/>
-                <w:sz w:val="20"/>
-                <w:szCs w:val="20"/>
-              </w:rPr>
-            </w:pPr>
-            <w:r>
-              <w:rPr>
-                <w:rFonts w:ascii="Calibri" w:hAnsi="Calibri"/>
-                <w:color w:val="000000"/>
-                <w:sz w:val="20"/>
-                <w:szCs w:val="20"/>
-              </w:rPr>
-              <w:t>202bytes</w:t>
-            </w:r>
-          </w:p>
-        </w:tc>
-        <w:tc>
-          <w:tcPr>
-            <w:tcW w:w="1645" w:type="dxa"/>
-            <w:shd w:val="clear" w:color="auto" w:fill="8EAADB" w:themeFill="accent1" w:themeFillTint="99"/>
-          </w:tcPr>
-          <w:p>
-            <w:pPr>
-              <w:jc w:val="center"/>
-              <w:rPr>
-                <w:sz w:val="20"/>
-                <w:szCs w:val="20"/>
-              </w:rPr>
-            </w:pPr>
-            <w:r>
-              <w:rPr>
-                <w:sz w:val="20"/>
-                <w:szCs w:val="20"/>
-              </w:rPr>
-              <w:t>Si</w:t>
-            </w:r>
-          </w:p>
-        </w:tc>
-        <w:tc>
-          <w:tcPr>
-            <w:tcW w:w="1931" w:type="dxa"/>
-            <w:shd w:val="clear" w:color="auto" w:fill="8EAADB" w:themeFill="accent1" w:themeFillTint="99"/>
-          </w:tcPr>
-          <w:p>
-            <w:pPr>
-              <w:jc w:val="center"/>
-              <w:rPr>
-                <w:rFonts w:ascii="Calibri" w:hAnsi="Calibri"/>
-                <w:color w:val="000000"/>
-                <w:sz w:val="20"/>
-                <w:szCs w:val="20"/>
-              </w:rPr>
-            </w:pPr>
-            <w:r>
-              <w:rPr>
-                <w:rFonts w:ascii="Calibri" w:hAnsi="Calibri"/>
-                <w:color w:val="000000"/>
-                <w:sz w:val="20"/>
-                <w:szCs w:val="20"/>
-              </w:rPr>
-              <w:t>Nombre de quien es el representante de la Empresa</w:t>
+                <w:rFonts w:ascii="Calibri" w:hAnsi="Calibri"/>
+                <w:color w:val="000000"/>
+                <w:sz w:val="20"/>
+                <w:szCs w:val="20"/>
+              </w:rPr>
+              <w:t xml:space="preserve"> de Empresa en estado Activo o inactivo</w:t>
             </w:r>
           </w:p>
         </w:tc>
@@ -1668,33 +1833,33 @@
         <w:tc>
           <w:tcPr>
             <w:tcW w:w="2394" w:type="dxa"/>
-            <w:shd w:val="clear" w:color="auto" w:fill="auto"/>
-          </w:tcPr>
-          <w:p>
-            <w:pPr>
-              <w:jc w:val="center"/>
-              <w:rPr>
-                <w:rFonts w:ascii="Calibri" w:hAnsi="Calibri"/>
-                <w:color w:val="000000"/>
-                <w:sz w:val="20"/>
-                <w:szCs w:val="20"/>
-              </w:rPr>
-            </w:pPr>
-            <w:r>
-              <w:rPr>
-                <w:rFonts w:ascii="Calibri" w:hAnsi="Calibri"/>
-                <w:color w:val="000000"/>
-                <w:sz w:val="20"/>
-                <w:szCs w:val="20"/>
-              </w:rPr>
-              <w:t>Estado</w:t>
+            <w:shd w:val="clear" w:color="auto" w:fill="8EAADB" w:themeFill="accent1" w:themeFillTint="99"/>
+          </w:tcPr>
+          <w:p>
+            <w:pPr>
+              <w:jc w:val="center"/>
+              <w:rPr>
+                <w:rFonts w:ascii="Calibri" w:hAnsi="Calibri"/>
+                <w:color w:val="000000"/>
+                <w:sz w:val="20"/>
+                <w:szCs w:val="20"/>
+              </w:rPr>
+            </w:pPr>
+            <w:r>
+              <w:rPr>
+                <w:rFonts w:ascii="Calibri" w:hAnsi="Calibri"/>
+                <w:color w:val="000000"/>
+                <w:sz w:val="20"/>
+                <w:szCs w:val="20"/>
+              </w:rPr>
+              <w:t>Imagen</w:t>
             </w:r>
           </w:p>
         </w:tc>
         <w:tc>
           <w:tcPr>
             <w:tcW w:w="1718" w:type="dxa"/>
-            <w:shd w:val="clear" w:color="auto" w:fill="auto"/>
+            <w:shd w:val="clear" w:color="auto" w:fill="8EAADB" w:themeFill="accent1" w:themeFillTint="99"/>
           </w:tcPr>
           <w:p>
             <w:pPr>
@@ -1705,46 +1870,62 @@
               </w:rPr>
             </w:pPr>
             <w:proofErr w:type="spellStart"/>
-            <w:r>
-              <w:rPr>
-                <w:sz w:val="20"/>
-                <w:szCs w:val="20"/>
-              </w:rPr>
-              <w:t>boolean</w:t>
+            <w:proofErr w:type="gramStart"/>
+            <w:r>
+              <w:rPr>
+                <w:sz w:val="20"/>
+                <w:szCs w:val="20"/>
+              </w:rPr>
+              <w:t>Nvarchar</w:t>
             </w:r>
             <w:proofErr w:type="spellEnd"/>
+            <w:r>
+              <w:rPr>
+                <w:sz w:val="20"/>
+                <w:szCs w:val="20"/>
+              </w:rPr>
+              <w:t>(</w:t>
+            </w:r>
+            <w:proofErr w:type="gramEnd"/>
+            <w:r>
+              <w:rPr>
+                <w:sz w:val="20"/>
+                <w:szCs w:val="20"/>
+              </w:rPr>
+              <w:t>50)</w:t>
+            </w:r>
           </w:p>
         </w:tc>
         <w:tc>
           <w:tcPr>
             <w:tcW w:w="1521" w:type="dxa"/>
-            <w:shd w:val="clear" w:color="auto" w:fill="auto"/>
-          </w:tcPr>
-          <w:p>
-            <w:pPr>
-              <w:jc w:val="center"/>
-              <w:rPr>
-                <w:rFonts w:ascii="Calibri" w:hAnsi="Calibri"/>
-                <w:color w:val="000000"/>
-                <w:sz w:val="20"/>
-                <w:szCs w:val="20"/>
-              </w:rPr>
-            </w:pPr>
-            <w:r>
-              <w:rPr>
-                <w:rFonts w:ascii="Calibri" w:hAnsi="Calibri"/>
-                <w:color w:val="000000"/>
-                <w:sz w:val="20"/>
-                <w:szCs w:val="20"/>
-              </w:rPr>
-              <w:t>2bytes</w:t>
+            <w:shd w:val="clear" w:color="auto" w:fill="8EAADB" w:themeFill="accent1" w:themeFillTint="99"/>
+          </w:tcPr>
+          <w:p>
+            <w:pPr>
+              <w:jc w:val="center"/>
+              <w:rPr>
+                <w:rFonts w:ascii="Calibri" w:hAnsi="Calibri"/>
+                <w:color w:val="000000"/>
+                <w:sz w:val="20"/>
+                <w:szCs w:val="20"/>
+              </w:rPr>
+            </w:pPr>
+            <w:r>
+              <w:rPr>
+                <w:rFonts w:ascii="Calibri" w:hAnsi="Calibri"/>
+                <w:color w:val="000000"/>
+                <w:sz w:val="20"/>
+                <w:szCs w:val="20"/>
+              </w:rPr>
+              <w:t>55bytes</w:t>
             </w:r>
           </w:p>
         </w:tc>
         <w:tc>
           <w:tcPr>
             <w:tcW w:w="1645" w:type="dxa"/>
-            <w:shd w:val="clear" w:color="auto" w:fill="auto"/>
+            <w:shd w:val="clear" w:color="auto" w:fill="8EAADB" w:themeFill="accent1" w:themeFillTint="99"/>
           </w:tcPr>
           <w:p>
             <w:pPr>
@@ -1766,37 +1947,35 @@
         <w:tc>
           <w:tcPr>
             <w:tcW w:w="1931" w:type="dxa"/>
-            <w:shd w:val="clear" w:color="auto" w:fill="auto"/>
-          </w:tcPr>
-          <w:p>
-            <w:pPr>
-              <w:jc w:val="center"/>
-              <w:rPr>
-                <w:rFonts w:ascii="Calibri" w:hAnsi="Calibri"/>
-                <w:color w:val="000000"/>
-                <w:sz w:val="20"/>
-                <w:szCs w:val="20"/>
-              </w:rPr>
-            </w:pPr>
-            <w:proofErr w:type="spellStart"/>
-            <w:r>
-              <w:rPr>
-                <w:rFonts w:ascii="Calibri" w:hAnsi="Calibri"/>
-                <w:color w:val="000000"/>
-                <w:sz w:val="20"/>
-                <w:szCs w:val="20"/>
-              </w:rPr>
-              <w:t>Informacion</w:t>
-            </w:r>
-            <w:proofErr w:type="spellEnd"/>
-            <w:r>
-              <w:rPr>
-                <w:rFonts w:ascii="Calibri" w:hAnsi="Calibri"/>
-                <w:color w:val="000000"/>
-                <w:sz w:val="20"/>
-                <w:szCs w:val="20"/>
-              </w:rPr>
-              <w:t xml:space="preserve"> de Empresa en estado Activo o inactivo</w:t>
+            <w:shd w:val="clear" w:color="auto" w:fill="8EAADB" w:themeFill="accent1" w:themeFillTint="99"/>
+          </w:tcPr>
+          <w:p>
+            <w:pPr>
+              <w:jc w:val="center"/>
+              <w:rPr>
+                <w:rFonts w:ascii="Arial" w:hAnsi="Arial" w:cs="Arial"/>
+                <w:color w:val="000000"/>
+                <w:sz w:val="20"/>
+                <w:szCs w:val="20"/>
+              </w:rPr>
+            </w:pPr>
+            <w:r>
+              <w:rPr>
+                <w:rFonts w:ascii="Calibri" w:hAnsi="Calibri"/>
+                <w:color w:val="000000"/>
+                <w:sz w:val="20"/>
+                <w:szCs w:val="20"/>
+              </w:rPr>
+              <w:t>Nombre de la imagen asociada a la presentaci</w:t>
+            </w:r>
+            <w:r>
+              <w:rPr>
+                <w:rFonts w:ascii="Arial" w:hAnsi="Arial" w:cs="Arial"/>
+                <w:color w:val="000000"/>
+                <w:sz w:val="20"/>
+                <w:szCs w:val="20"/>
+              </w:rPr>
+              <w:t>ón</w:t>
             </w:r>
           </w:p>
         </w:tc>
@@ -1814,21 +1993,30 @@
             <w:pPr>
               <w:jc w:val="center"/>
               <w:rPr>
-                <w:rFonts w:ascii="Calibri" w:hAnsi="Calibri"/>
-                <w:color w:val="000000"/>
-                <w:sz w:val="20"/>
-                <w:szCs w:val="20"/>
-              </w:rPr>
-            </w:pPr>
-            <w:r>
-              <w:rPr>
-                <w:rFonts w:ascii="Calibri" w:hAnsi="Calibri"/>
-                <w:color w:val="000000"/>
-                <w:sz w:val="20"/>
-                <w:szCs w:val="20"/>
-              </w:rPr>
-              <w:t>Imagen</w:t>
-            </w:r>
+                <w:rFonts w:ascii="Calibri" w:hAnsi="Calibri" w:cs="Calibri"/>
+                <w:color w:val="000000"/>
+              </w:rPr>
+            </w:pPr>
+            <w:proofErr w:type="spellStart"/>
+            <w:r>
+              <w:rPr>
+                <w:rFonts w:ascii="Calibri" w:hAnsi="Calibri" w:cs="Calibri"/>
+                <w:color w:val="000000"/>
+              </w:rPr>
+              <w:t>EstadoExistencia</w:t>
+            </w:r>
+            <w:proofErr w:type="spellEnd"/>
+          </w:p>
+          <w:p>
+            <w:pPr>
+              <w:jc w:val="center"/>
+              <w:rPr>
+                <w:rFonts w:ascii="Calibri" w:hAnsi="Calibri"/>
+                <w:color w:val="000000"/>
+                <w:sz w:val="20"/>
+                <w:szCs w:val="20"/>
+              </w:rPr>
+            </w:pPr>
           </w:p>
         </w:tc>
         <w:tc>
@@ -1840,35 +2028,44 @@
             <w:pPr>
               <w:jc w:val="center"/>
               <w:rPr>
-                <w:sz w:val="20"/>
-                <w:szCs w:val="20"/>
+                <w:rFonts w:ascii="Calibri" w:hAnsi="Calibri" w:cs="Calibri"/>
+                <w:color w:val="000000"/>
               </w:rPr>
             </w:pPr>
             <w:proofErr w:type="spellStart"/>
             <w:proofErr w:type="gramStart"/>
             <w:r>
               <w:rPr>
-                <w:sz w:val="20"/>
-                <w:szCs w:val="20"/>
-              </w:rPr>
-              <w:t>Nvarchar</w:t>
+                <w:rFonts w:ascii="Calibri" w:hAnsi="Calibri" w:cs="Calibri"/>
+                <w:color w:val="000000"/>
+              </w:rPr>
+              <w:t>varchar</w:t>
             </w:r>
             <w:proofErr w:type="spellEnd"/>
             <w:r>
               <w:rPr>
-                <w:sz w:val="20"/>
-                <w:szCs w:val="20"/>
+                <w:rFonts w:ascii="Calibri" w:hAnsi="Calibri" w:cs="Calibri"/>
+                <w:color w:val="000000"/>
               </w:rPr>
               <w:t>(</w:t>
             </w:r>
             <w:proofErr w:type="gramEnd"/>
             <w:r>
               <w:rPr>
-                <w:sz w:val="20"/>
-                <w:szCs w:val="20"/>
-              </w:rPr>
-              <w:t>50)</w:t>
-            </w:r>
+                <w:rFonts w:ascii="Calibri" w:hAnsi="Calibri" w:cs="Calibri"/>
+                <w:color w:val="000000"/>
+              </w:rPr>
+              <w:t>1)</w:t>
+            </w:r>
+          </w:p>
+          <w:p>
+            <w:pPr>
+              <w:jc w:val="center"/>
+              <w:rPr>
+                <w:sz w:val="20"/>
+                <w:szCs w:val="20"/>
+              </w:rPr>
+            </w:pPr>
           </w:p>
         </w:tc>
         <w:tc>
@@ -1880,21 +2077,28 @@
             <w:pPr>
               <w:jc w:val="center"/>
               <w:rPr>
-                <w:rFonts w:ascii="Calibri" w:hAnsi="Calibri"/>
-                <w:color w:val="000000"/>
-                <w:sz w:val="20"/>
-                <w:szCs w:val="20"/>
-              </w:rPr>
-            </w:pPr>
-            <w:r>
-              <w:rPr>
-                <w:rFonts w:ascii="Calibri" w:hAnsi="Calibri"/>
-                <w:color w:val="000000"/>
-                <w:sz w:val="20"/>
-                <w:szCs w:val="20"/>
-              </w:rPr>
-              <w:t>55bytes</w:t>
-            </w:r>
+                <w:rFonts w:ascii="Calibri" w:hAnsi="Calibri" w:cs="Calibri"/>
+                <w:color w:val="000000"/>
+              </w:rPr>
+            </w:pPr>
+            <w:r>
+              <w:rPr>
+                <w:rFonts w:ascii="Calibri" w:hAnsi="Calibri" w:cs="Calibri"/>
+                <w:color w:val="000000"/>
+              </w:rPr>
+              <w:t>1bytes</w:t>
+            </w:r>
+          </w:p>
+          <w:p>
+            <w:pPr>
+              <w:jc w:val="center"/>
+              <w:rPr>
+                <w:rFonts w:ascii="Calibri" w:hAnsi="Calibri"/>
+                <w:color w:val="000000"/>
+                <w:sz w:val="20"/>
+                <w:szCs w:val="20"/>
+              </w:rPr>
+            </w:pPr>
           </w:p>
         </w:tc>
         <w:tc>
@@ -1915,7 +2119,7 @@
                 <w:sz w:val="20"/>
                 <w:szCs w:val="20"/>
               </w:rPr>
-              <w:t>Si</w:t>
+              <w:t>si</w:t>
             </w:r>
           </w:p>
         </w:tc>
@@ -1928,30 +2132,44 @@
             <w:pPr>
               <w:jc w:val="center"/>
               <w:rPr>
-                <w:rFonts w:ascii="Arial" w:hAnsi="Arial" w:cs="Arial"/>
-                <w:color w:val="000000"/>
-                <w:sz w:val="20"/>
-                <w:szCs w:val="20"/>
-              </w:rPr>
-            </w:pPr>
-            <w:r>
-              <w:rPr>
-                <w:rFonts w:ascii="Calibri" w:hAnsi="Calibri"/>
-                <w:color w:val="000000"/>
-                <w:sz w:val="20"/>
-                <w:szCs w:val="20"/>
-              </w:rPr>
-              <w:t>Nombre de la imagen asociada a la presentaci</w:t>
-            </w:r>
-            <w:r>
-              <w:rPr>
-                <w:rFonts w:ascii="Arial" w:hAnsi="Arial" w:cs="Arial"/>
-                <w:color w:val="000000"/>
-                <w:sz w:val="20"/>
-                <w:szCs w:val="20"/>
-              </w:rPr>
-              <w:t>ón</w:t>
-            </w:r>
+                <w:rFonts w:ascii="Calibri" w:hAnsi="Calibri" w:cs="Calibri"/>
+                <w:color w:val="000000"/>
+              </w:rPr>
+            </w:pPr>
+            <w:r>
+              <w:rPr>
+                <w:rFonts w:ascii="Calibri" w:hAnsi="Calibri" w:cs="Calibri"/>
+                <w:color w:val="000000"/>
+              </w:rPr>
+              <w:t xml:space="preserve">estado </w:t>
+            </w:r>
+            <w:proofErr w:type="spellStart"/>
+            <w:r>
+              <w:rPr>
+                <w:rFonts w:ascii="Calibri" w:hAnsi="Calibri" w:cs="Calibri"/>
+                <w:color w:val="000000"/>
+              </w:rPr>
+              <w:t>logico</w:t>
+            </w:r>
+            <w:proofErr w:type="spellEnd"/>
+            <w:r>
+              <w:rPr>
+                <w:rFonts w:ascii="Calibri" w:hAnsi="Calibri" w:cs="Calibri"/>
+                <w:color w:val="000000"/>
+              </w:rPr>
+              <w:t xml:space="preserve"> del registro A=Activo, I=Inactivo, E=Eliminado</w:t>
+            </w:r>
+          </w:p>
+          <w:p>
+            <w:pPr>
+              <w:jc w:val="center"/>
+              <w:rPr>
+                <w:rFonts w:ascii="Calibri" w:hAnsi="Calibri"/>
+                <w:color w:val="000000"/>
+                <w:sz w:val="20"/>
+                <w:szCs w:val="20"/>
+              </w:rPr>
+            </w:pPr>
           </w:p>
         </w:tc>
       </w:tr>
@@ -2715,7 +2933,7 @@
 </file>
 
 <file path=customXml/itemProps1.xml><?xml version="1.0" encoding="utf-8"?>
-<ds:datastoreItem xmlns:ds="http://schemas.openxmlformats.org/officeDocument/2006/customXml" ds:itemID="{667FC5E2-B8B2-4DA2-8270-879E8345E125}">
+<ds:datastoreItem xmlns:ds="http://schemas.openxmlformats.org/officeDocument/2006/customXml" ds:itemID="{74286B82-DDC8-469B-83EE-C623CE91DD66}">
   <ds:schemaRefs>
     <ds:schemaRef ds:uri="http://schemas.openxmlformats.org/officeDocument/2006/bibliography"/>
   </ds:schemaRefs>
